--- a/sheet_pdf/data structure.docx
+++ b/sheet_pdf/data structure.docx
@@ -460,7 +460,11 @@
       </w:r>
       <w:r>
         <w:rPr/>
-        <w:t xml:space="preserve">        </w:t>
+        <w:t xml:space="preserve"> </w:t>
+      </w:r>
+      <w:r>
+        <w:rPr/>
+        <w:t xml:space="preserve">       </w:t>
       </w:r>
       <w:r>
         <w:rPr/>
@@ -982,16 +986,7 @@
         <w:tab/>
         <w:tab/>
         <w:tab/>
-        <w:t xml:space="preserve">      Page : </w:t>
-      </w:r>
-      <w:r>
-        <w:rPr>
-          <w:b w:val="false"/>
-          <w:bCs w:val="false"/>
-          <w:sz w:val="16"/>
-          <w:szCs w:val="16"/>
-        </w:rPr>
-        <w:t>2</w:t>
+        <w:t xml:space="preserve">      Page : 2</w:t>
       </w:r>
     </w:p>
     <w:p>
@@ -1725,53 +1720,14 @@
       </w:pPr>
       <w:r>
         <w:rPr/>
-        <w:t>}</w:t>
-      </w:r>
-    </w:p>
-    <w:p>
-      <w:pPr>
-        <w:pStyle w:val="Normal"/>
-        <w:rPr/>
-      </w:pPr>
-      <w:r>
-        <w:rPr/>
-      </w:r>
-    </w:p>
-    <w:p>
-      <w:pPr>
-        <w:pStyle w:val="Normal"/>
-        <w:rPr>
-          <w:b/>
-          <w:b/>
-          <w:bCs/>
-          <w:sz w:val="20"/>
-          <w:szCs w:val="24"/>
-        </w:rPr>
-      </w:pPr>
-      <w:r>
-        <w:rPr>
-          <w:b/>
-          <w:bCs/>
-          <w:sz w:val="20"/>
-          <w:szCs w:val="24"/>
-        </w:rPr>
-        <w:t>// Single position query</w:t>
-      </w:r>
-    </w:p>
-    <w:p>
-      <w:pPr>
-        <w:pStyle w:val="Normal"/>
-        <w:rPr/>
-      </w:pPr>
-      <w:r>
         <w:drawing>
           <wp:anchor behindDoc="0" distT="0" distB="0" distL="0" distR="0" simplePos="0" locked="0" layoutInCell="1" allowOverlap="1" relativeHeight="3">
             <wp:simplePos x="0" y="0"/>
             <wp:positionH relativeFrom="column">
-              <wp:posOffset>4838700</wp:posOffset>
+              <wp:posOffset>5219700</wp:posOffset>
             </wp:positionH>
             <wp:positionV relativeFrom="paragraph">
-              <wp:posOffset>238760</wp:posOffset>
+              <wp:posOffset>106680</wp:posOffset>
             </wp:positionV>
             <wp:extent cx="1814830" cy="1479550"/>
             <wp:effectExtent l="0" t="0" r="0" b="0"/>
@@ -1812,6 +1768,46 @@
       </w:r>
       <w:r>
         <w:rPr/>
+        <w:t>}</w:t>
+      </w:r>
+    </w:p>
+    <w:p>
+      <w:pPr>
+        <w:pStyle w:val="Normal"/>
+        <w:rPr/>
+      </w:pPr>
+      <w:r>
+        <w:rPr/>
+      </w:r>
+    </w:p>
+    <w:p>
+      <w:pPr>
+        <w:pStyle w:val="Normal"/>
+        <w:rPr>
+          <w:b/>
+          <w:b/>
+          <w:bCs/>
+          <w:sz w:val="20"/>
+          <w:szCs w:val="24"/>
+        </w:rPr>
+      </w:pPr>
+      <w:r>
+        <w:rPr>
+          <w:b/>
+          <w:bCs/>
+          <w:sz w:val="20"/>
+          <w:szCs w:val="24"/>
+        </w:rPr>
+        <w:t>// Single position query</w:t>
+      </w:r>
+    </w:p>
+    <w:p>
+      <w:pPr>
+        <w:pStyle w:val="Normal"/>
+        <w:rPr/>
+      </w:pPr>
+      <w:r>
+        <w:rPr/>
         <w:t>bool query(int at, int L, int R, int pos) {</w:t>
         <w:tab/>
         <w:tab/>
@@ -1951,6 +1947,15 @@
       <w:r>
         <w:rPr/>
         <w:t>}</w:t>
+      </w:r>
+    </w:p>
+    <w:p>
+      <w:pPr>
+        <w:pStyle w:val="Normal"/>
+        <w:rPr/>
+      </w:pPr>
+      <w:r>
+        <w:rPr/>
       </w:r>
     </w:p>
     <w:sectPr>
@@ -2117,5 +2122,26 @@
       <w:szCs w:val="12"/>
     </w:rPr>
   </w:style>
+  <w:style w:type="paragraph" w:styleId="TableContents">
+    <w:name w:val="Table Contents"/>
+    <w:basedOn w:val="Normal"/>
+    <w:qFormat/>
+    <w:pPr/>
+    <w:rPr/>
+  </w:style>
+  <w:style w:type="paragraph" w:styleId="TableHeading">
+    <w:name w:val="Table Heading"/>
+    <w:basedOn w:val="TableContents"/>
+    <w:qFormat/>
+    <w:pPr/>
+    <w:rPr/>
+  </w:style>
+  <w:style w:type="paragraph" w:styleId="PreformattedText">
+    <w:name w:val="Preformatted Text"/>
+    <w:basedOn w:val="Normal"/>
+    <w:qFormat/>
+    <w:pPr/>
+    <w:rPr/>
+  </w:style>
 </w:styles>
 </file>